--- a/docs/Appendix-DataSources-Calculations.docx
+++ b/docs/Appendix-DataSources-Calculations.docx
@@ -3861,7 +3861,22 @@
           <w:b/>
           <w:bCs/>
         </w:rPr>
-        <w:t xml:space="preserve">加計效率提升效益</w:t>
+        <w:t xml:space="preserve">加計</w:t>
+      </w:r>
+      <w:r>
+        <w:rPr>
+          <w:b/>
+          <w:bCs/>
+        </w:rPr>
+        <w:t xml:space="preserve"> IE </w:t>
+      </w:r>
+      <w:r>
+        <w:rPr>
+          <w:rFonts w:hint="eastAsia"/>
+          <w:b/>
+          <w:bCs/>
+        </w:rPr>
+        <w:t xml:space="preserve">工程師工時節省</w:t>
       </w:r>
       <w:r>
         <w:rPr>
@@ -3877,28 +3892,50 @@
       <w:r>
         <w:rPr>
           <w:rStyle w:val="VerbatimChar"/>
-          <w:rFonts w:hint="eastAsia"/>
-        </w:rPr>
-        <w:t xml:space="preserve">原本</w:t>
-      </w:r>
-      <w:r>
-        <w:rPr>
-          <w:rStyle w:val="VerbatimChar"/>
-        </w:rPr>
-        <w:t xml:space="preserve"> 2 </w:t>
-      </w:r>
-      <w:r>
-        <w:rPr>
-          <w:rStyle w:val="VerbatimChar"/>
-          <w:rFonts w:hint="eastAsia"/>
-        </w:rPr>
-        <w:t xml:space="preserve">人</w:t>
-      </w:r>
-      <w:r>
-        <w:rPr>
-          <w:rStyle w:val="VerbatimChar"/>
-        </w:rPr>
-        <w:t xml:space="preserve"> × 8 </w:t>
+        </w:rPr>
+        <w:t xml:space="preserve">IE </w:t>
+      </w:r>
+      <w:r>
+        <w:rPr>
+          <w:rStyle w:val="VerbatimChar"/>
+          <w:rFonts w:hint="eastAsia"/>
+        </w:rPr>
+        <w:t xml:space="preserve">工程師原本每週花</w:t>
+      </w:r>
+      <w:r>
+        <w:rPr>
+          <w:rStyle w:val="VerbatimChar"/>
+        </w:rPr>
+        <w:t xml:space="preserve"> 4 </w:t>
+      </w:r>
+      <w:r>
+        <w:rPr>
+          <w:rStyle w:val="VerbatimChar"/>
+          <w:rFonts w:hint="eastAsia"/>
+        </w:rPr>
+        <w:t xml:space="preserve">小時整理數據</w:t>
+      </w:r>
+      <w:r>
+        <w:br/>
+      </w:r>
+      <w:r>
+        <w:rPr>
+          <w:rStyle w:val="VerbatimChar"/>
+        </w:rPr>
+        <w:t xml:space="preserve">- </w:t>
+      </w:r>
+      <w:r>
+        <w:rPr>
+          <w:rStyle w:val="VerbatimChar"/>
+          <w:rFonts w:hint="eastAsia"/>
+        </w:rPr>
+        <w:t xml:space="preserve">年度</w:t>
+      </w:r>
+      <w:r>
+        <w:rPr>
+          <w:rStyle w:val="VerbatimChar"/>
+        </w:rPr>
+        <w:t xml:space="preserve"> = 4 × 52 = 208 </w:t>
       </w:r>
       <w:r>
         <w:rPr>
@@ -3908,53 +3945,33 @@
         <w:t xml:space="preserve">小時</w:t>
       </w:r>
       <w:r>
-        <w:rPr>
-          <w:rStyle w:val="VerbatimChar"/>
-        </w:rPr>
-        <w:t xml:space="preserve"> = 16 </w:t>
-      </w:r>
-      <w:r>
-        <w:rPr>
-          <w:rStyle w:val="VerbatimChar"/>
-          <w:rFonts w:hint="eastAsia"/>
-        </w:rPr>
-        <w:t xml:space="preserve">人時/週</w:t>
-      </w:r>
-      <w:r>
-        <w:rPr>
-          <w:rStyle w:val="VerbatimChar"/>
-        </w:rPr>
-        <w:t xml:space="preserve"> </w:t>
-      </w:r>
-      <w:r>
-        <w:rPr>
-          <w:rStyle w:val="VerbatimChar"/>
-          <w:rFonts w:hint="eastAsia"/>
-        </w:rPr>
-        <w:t xml:space="preserve">用於量測</w:t>
-      </w:r>
-      <w:r>
-        <w:br/>
-      </w:r>
-      <w:r>
-        <w:rPr>
-          <w:rStyle w:val="VerbatimChar"/>
-          <w:rFonts w:hint="eastAsia"/>
-        </w:rPr>
-        <w:t xml:space="preserve">導入後可將人力轉為其他生產性工作</w:t>
-      </w:r>
-      <w:r>
-        <w:br/>
-      </w:r>
-      <w:r>
-        <w:br/>
-      </w:r>
-      <w:r>
-        <w:rPr>
-          <w:rStyle w:val="VerbatimChar"/>
-          <w:rFonts w:hint="eastAsia"/>
-        </w:rPr>
-        <w:t xml:space="preserve">假設：</w:t>
+        <w:br/>
+      </w:r>
+      <w:r>
+        <w:rPr>
+          <w:rStyle w:val="VerbatimChar"/>
+        </w:rPr>
+        <w:t xml:space="preserve">- IE </w:t>
+      </w:r>
+      <w:r>
+        <w:rPr>
+          <w:rStyle w:val="VerbatimChar"/>
+          <w:rFonts w:hint="eastAsia"/>
+        </w:rPr>
+        <w:t xml:space="preserve">工程師時薪</w:t>
+      </w:r>
+      <w:r>
+        <w:rPr>
+          <w:rStyle w:val="VerbatimChar"/>
+        </w:rPr>
+        <w:t xml:space="preserve"> = 400 </w:t>
+      </w:r>
+      <w:r>
+        <w:rPr>
+          <w:rStyle w:val="VerbatimChar"/>
+          <w:rFonts w:hint="eastAsia"/>
+        </w:rPr>
+        <w:t xml:space="preserve">元</w:t>
       </w:r>
       <w:r>
         <w:br/>
@@ -3970,68 +3987,26 @@
           <w:rStyle w:val="VerbatimChar"/>
           <w:rFonts w:hint="eastAsia"/>
         </w:rPr>
-        <w:t xml:space="preserve">轉為生產性工作的產值</w:t>
-      </w:r>
-      <w:r>
-        <w:rPr>
-          <w:rStyle w:val="VerbatimChar"/>
-        </w:rPr>
-        <w:t xml:space="preserve"> = 500 </w:t>
-      </w:r>
-      <w:r>
-        <w:rPr>
-          <w:rStyle w:val="VerbatimChar"/>
-          <w:rFonts w:hint="eastAsia"/>
-        </w:rPr>
-        <w:t xml:space="preserve">元/小時</w:t>
-      </w:r>
-      <w:r>
-        <w:br/>
-      </w:r>
-      <w:r>
-        <w:rPr>
-          <w:rStyle w:val="VerbatimChar"/>
-        </w:rPr>
-        <w:t xml:space="preserve">- </w:t>
-      </w:r>
-      <w:r>
-        <w:rPr>
-          <w:rStyle w:val="VerbatimChar"/>
-          <w:rFonts w:hint="eastAsia"/>
-        </w:rPr>
-        <w:t xml:space="preserve">節省工時</w:t>
-      </w:r>
-      <w:r>
-        <w:rPr>
-          <w:rStyle w:val="VerbatimChar"/>
-        </w:rPr>
-        <w:t xml:space="preserve"> × </w:t>
-      </w:r>
-      <w:r>
-        <w:rPr>
-          <w:rStyle w:val="VerbatimChar"/>
-          <w:rFonts w:hint="eastAsia"/>
-        </w:rPr>
-        <w:t xml:space="preserve">產值</w:t>
-      </w:r>
-      <w:r>
-        <w:rPr>
-          <w:rStyle w:val="VerbatimChar"/>
-        </w:rPr>
-        <w:t xml:space="preserve"> = 665.6 × 500 = 332,800</w:t>
-      </w:r>
-      <w:r>
-        <w:br/>
-      </w:r>
-      <w:r>
-        <w:br/>
-      </w:r>
-      <w:r>
-        <w:rPr>
-          <w:rStyle w:val="VerbatimChar"/>
-          <w:rFonts w:hint="eastAsia"/>
-        </w:rPr>
-        <w:t xml:space="preserve">總人力效益</w:t>
+        <w:t xml:space="preserve">節省</w:t>
+      </w:r>
+      <w:r>
+        <w:rPr>
+          <w:rStyle w:val="VerbatimChar"/>
+        </w:rPr>
+        <w:t xml:space="preserve"> = 208 × 400 × 0.8 = 66,560</w:t>
+      </w:r>
+      <w:r>
+        <w:br/>
+      </w:r>
+      <w:r>
+        <w:br/>
+      </w:r>
+      <w:r>
+        <w:rPr>
+          <w:rStyle w:val="VerbatimChar"/>
+          <w:rFonts w:hint="eastAsia"/>
+        </w:rPr>
+        <w:t xml:space="preserve">總人力節省</w:t>
       </w:r>
       <w:r>
         <w:rPr>
@@ -4044,38 +4019,47 @@
           <w:rStyle w:val="VerbatimChar"/>
           <w:rFonts w:hint="eastAsia"/>
         </w:rPr>
-        <w:t xml:space="preserve">直接節省</w:t>
-      </w:r>
-      <w:r>
-        <w:rPr>
-          <w:rStyle w:val="VerbatimChar"/>
-        </w:rPr>
-        <w:t xml:space="preserve"> + </w:t>
-      </w:r>
-      <w:r>
-        <w:rPr>
-          <w:rStyle w:val="VerbatimChar"/>
-          <w:rFonts w:hint="eastAsia"/>
-        </w:rPr>
-        <w:t xml:space="preserve">產值提升</w:t>
-      </w:r>
-      <w:r>
-        <w:br/>
-      </w:r>
-      <w:r>
-        <w:rPr>
-          <w:rStyle w:val="VerbatimChar"/>
-        </w:rPr>
-        <w:t xml:space="preserve">           = 166,400 + 332,800</w:t>
-      </w:r>
-      <w:r>
-        <w:br/>
-      </w:r>
-      <w:r>
-        <w:rPr>
-          <w:rStyle w:val="VerbatimChar"/>
-        </w:rPr>
-        <w:t xml:space="preserve">           ≈ 500,000 </w:t>
+        <w:t xml:space="preserve">作業員工時</w:t>
+      </w:r>
+      <w:r>
+        <w:rPr>
+          <w:rStyle w:val="VerbatimChar"/>
+        </w:rPr>
+        <w:t xml:space="preserve"> + IE </w:t>
+      </w:r>
+      <w:r>
+        <w:rPr>
+          <w:rStyle w:val="VerbatimChar"/>
+          <w:rFonts w:hint="eastAsia"/>
+        </w:rPr>
+        <w:t xml:space="preserve">工時</w:t>
+      </w:r>
+      <w:r>
+        <w:br/>
+      </w:r>
+      <w:r>
+        <w:rPr>
+          <w:rStyle w:val="VerbatimChar"/>
+        </w:rPr>
+        <w:t xml:space="preserve">          = 166,400 + 66,560</w:t>
+      </w:r>
+      <w:r>
+        <w:br/>
+      </w:r>
+      <w:r>
+        <w:rPr>
+          <w:rStyle w:val="VerbatimChar"/>
+        </w:rPr>
+        <w:t xml:space="preserve">          = 232,960</w:t>
+      </w:r>
+      <w:r>
+        <w:br/>
+      </w:r>
+      <w:r>
+        <w:rPr>
+          <w:rStyle w:val="VerbatimChar"/>
+        </w:rPr>
+        <w:t xml:space="preserve">          ≈ 250,000 </w:t>
       </w:r>
       <w:r>
         <w:rPr>
@@ -4083,160 +4067,6 @@
           <w:rFonts w:hint="eastAsia"/>
         </w:rPr>
         <w:t xml:space="preserve">(保守取整)</w:t>
-      </w:r>
-      <w:r>
-        <w:br/>
-      </w:r>
-      <w:r>
-        <w:br/>
-      </w:r>
-      <w:r>
-        <w:rPr>
-          <w:rStyle w:val="VerbatimChar"/>
-          <w:rFonts w:hint="eastAsia"/>
-        </w:rPr>
-        <w:t xml:space="preserve">進一步考量：</w:t>
-      </w:r>
-      <w:r>
-        <w:br/>
-      </w:r>
-      <w:r>
-        <w:rPr>
-          <w:rStyle w:val="VerbatimChar"/>
-        </w:rPr>
-        <w:t xml:space="preserve">- IE </w:t>
-      </w:r>
-      <w:r>
-        <w:rPr>
-          <w:rStyle w:val="VerbatimChar"/>
-          <w:rFonts w:hint="eastAsia"/>
-        </w:rPr>
-        <w:t xml:space="preserve">工程師原本每週花</w:t>
-      </w:r>
-      <w:r>
-        <w:rPr>
-          <w:rStyle w:val="VerbatimChar"/>
-        </w:rPr>
-        <w:t xml:space="preserve"> 4 </w:t>
-      </w:r>
-      <w:r>
-        <w:rPr>
-          <w:rStyle w:val="VerbatimChar"/>
-          <w:rFonts w:hint="eastAsia"/>
-        </w:rPr>
-        <w:t xml:space="preserve">小時整理數據</w:t>
-      </w:r>
-      <w:r>
-        <w:br/>
-      </w:r>
-      <w:r>
-        <w:rPr>
-          <w:rStyle w:val="VerbatimChar"/>
-        </w:rPr>
-        <w:t xml:space="preserve">- </w:t>
-      </w:r>
-      <w:r>
-        <w:rPr>
-          <w:rStyle w:val="VerbatimChar"/>
-          <w:rFonts w:hint="eastAsia"/>
-        </w:rPr>
-        <w:t xml:space="preserve">年度</w:t>
-      </w:r>
-      <w:r>
-        <w:rPr>
-          <w:rStyle w:val="VerbatimChar"/>
-        </w:rPr>
-        <w:t xml:space="preserve"> = 4 × 52 = 208 </w:t>
-      </w:r>
-      <w:r>
-        <w:rPr>
-          <w:rStyle w:val="VerbatimChar"/>
-          <w:rFonts w:hint="eastAsia"/>
-        </w:rPr>
-        <w:t xml:space="preserve">小時</w:t>
-      </w:r>
-      <w:r>
-        <w:br/>
-      </w:r>
-      <w:r>
-        <w:rPr>
-          <w:rStyle w:val="VerbatimChar"/>
-        </w:rPr>
-        <w:t xml:space="preserve">- IE </w:t>
-      </w:r>
-      <w:r>
-        <w:rPr>
-          <w:rStyle w:val="VerbatimChar"/>
-          <w:rFonts w:hint="eastAsia"/>
-        </w:rPr>
-        <w:t xml:space="preserve">工程師時薪</w:t>
-      </w:r>
-      <w:r>
-        <w:rPr>
-          <w:rStyle w:val="VerbatimChar"/>
-        </w:rPr>
-        <w:t xml:space="preserve"> = 400 </w:t>
-      </w:r>
-      <w:r>
-        <w:rPr>
-          <w:rStyle w:val="VerbatimChar"/>
-          <w:rFonts w:hint="eastAsia"/>
-        </w:rPr>
-        <w:t xml:space="preserve">元</w:t>
-      </w:r>
-      <w:r>
-        <w:br/>
-      </w:r>
-      <w:r>
-        <w:rPr>
-          <w:rStyle w:val="VerbatimChar"/>
-        </w:rPr>
-        <w:t xml:space="preserve">- </w:t>
-      </w:r>
-      <w:r>
-        <w:rPr>
-          <w:rStyle w:val="VerbatimChar"/>
-          <w:rFonts w:hint="eastAsia"/>
-        </w:rPr>
-        <w:t xml:space="preserve">節省</w:t>
-      </w:r>
-      <w:r>
-        <w:rPr>
-          <w:rStyle w:val="VerbatimChar"/>
-        </w:rPr>
-        <w:t xml:space="preserve"> = 208 × 400 × 0.8 = 66,560</w:t>
-      </w:r>
-      <w:r>
-        <w:br/>
-      </w:r>
-      <w:r>
-        <w:br/>
-      </w:r>
-      <w:r>
-        <w:rPr>
-          <w:rStyle w:val="VerbatimChar"/>
-          <w:rFonts w:hint="eastAsia"/>
-        </w:rPr>
-        <w:t xml:space="preserve">調整後人力節省</w:t>
-      </w:r>
-      <w:r>
-        <w:rPr>
-          <w:rStyle w:val="VerbatimChar"/>
-        </w:rPr>
-        <w:t xml:space="preserve"> = 500,000 + 400,000 </w:t>
-      </w:r>
-      <w:r>
-        <w:rPr>
-          <w:rStyle w:val="VerbatimChar"/>
-          <w:rFonts w:hint="eastAsia"/>
-        </w:rPr>
-        <w:t xml:space="preserve">(四捨五入)</w:t>
-      </w:r>
-      <w:r>
-        <w:rPr>
-          <w:rStyle w:val="VerbatimChar"/>
-        </w:rPr>
-        <w:t xml:space="preserve"> = 900,000</w:t>
       </w:r>
     </w:p>
     <w:p>
@@ -4249,27 +4079,55 @@
           <w:b/>
           <w:bCs/>
         </w:rPr>
-        <w:t xml:space="preserve">最終數字</w:t>
-      </w:r>
-      <w:r>
-        <w:rPr>
-          <w:rFonts w:hint="eastAsia"/>
-        </w:rPr>
-        <w:t xml:space="preserve">：人力成本節省</w:t>
-      </w:r>
-      <w:r>
-        <w:t xml:space="preserve"> =</w:t>
-      </w:r>
-      <w:r>
-        <w:t xml:space="preserve"> </w:t>
-      </w:r>
+        <w:t xml:space="preserve">注意</w:t>
+      </w:r>
+      <w:r>
+        <w:rPr>
+          <w:rFonts w:hint="eastAsia"/>
+        </w:rPr>
+        <w:t xml:space="preserve">：不計入「轉為生產性工作的產值」，因為需視實際產能需求而定</w:t>
+      </w:r>
+    </w:p>
+    <w:p>
+      <w:pPr>
+        <w:pStyle w:val="BodyText"/>
+      </w:pPr>
       <w:r>
         <w:rPr>
           <w:rFonts w:hint="eastAsia"/>
           <w:b/>
           <w:bCs/>
         </w:rPr>
-        <w:t xml:space="preserve">NT$900,000/年</w:t>
+        <w:t xml:space="preserve">最終數字</w:t>
+      </w:r>
+      <w:r>
+        <w:rPr>
+          <w:rFonts w:hint="eastAsia"/>
+        </w:rPr>
+        <w:t xml:space="preserve">：人力成本節省</w:t>
+      </w:r>
+      <w:r>
+        <w:t xml:space="preserve"> =</w:t>
+      </w:r>
+      <w:r>
+        <w:t xml:space="preserve"> </w:t>
+      </w:r>
+      <w:r>
+        <w:rPr>
+          <w:rFonts w:hint="eastAsia"/>
+          <w:b/>
+          <w:bCs/>
+        </w:rPr>
+        <w:t xml:space="preserve">NT$250,000/年</w:t>
+      </w:r>
+      <w:r>
+        <w:t xml:space="preserve"> </w:t>
+      </w:r>
+      <w:r>
+        <w:rPr>
+          <w:rFonts w:hint="eastAsia"/>
+        </w:rPr>
+        <w:t xml:space="preserve">(保守估計)</w:t>
       </w:r>
     </w:p>
     <w:p>
@@ -4542,30 +4400,30 @@
         <w:rPr>
           <w:rStyle w:val="VerbatimChar"/>
         </w:rPr>
-        <w:t xml:space="preserve"> = 30%</w:t>
-      </w:r>
-      <w:r>
-        <w:br/>
-      </w:r>
-      <w:r>
-        <w:rPr>
-          <w:rStyle w:val="VerbatimChar"/>
-          <w:rFonts w:hint="eastAsia"/>
-        </w:rPr>
-        <w:t xml:space="preserve">(根據業界經驗，即時監控可減少</w:t>
-      </w:r>
-      <w:r>
-        <w:rPr>
-          <w:rStyle w:val="VerbatimChar"/>
-        </w:rPr>
-        <w:t xml:space="preserve"> 20-40% </w:t>
-      </w:r>
-      <w:r>
-        <w:rPr>
-          <w:rStyle w:val="VerbatimChar"/>
-          <w:rFonts w:hint="eastAsia"/>
-        </w:rPr>
-        <w:t xml:space="preserve">的品質異常)</w:t>
+        <w:t xml:space="preserve"> = 15%</w:t>
+      </w:r>
+      <w:r>
+        <w:br/>
+      </w:r>
+      <w:r>
+        <w:rPr>
+          <w:rStyle w:val="VerbatimChar"/>
+          <w:rFonts w:hint="eastAsia"/>
+        </w:rPr>
+        <w:t xml:space="preserve">(保守估計，業界經驗為</w:t>
+      </w:r>
+      <w:r>
+        <w:rPr>
+          <w:rStyle w:val="VerbatimChar"/>
+        </w:rPr>
+        <w:t xml:space="preserve"> </w:t>
+      </w:r>
+      <w:r>
+        <w:rPr>
+          <w:rStyle w:val="VerbatimChar"/>
+          <w:rFonts w:hint="eastAsia"/>
+        </w:rPr>
+        <w:t xml:space="preserve">20-40%，但第一年系統仍在磨合)</w:t>
       </w:r>
       <w:r>
         <w:br/>
@@ -4584,7 +4442,7 @@
         <w:rPr>
           <w:rStyle w:val="VerbatimChar"/>
         </w:rPr>
-        <w:t xml:space="preserve"> = 1,000,000 × 0.3 = 300,000</w:t>
+        <w:t xml:space="preserve"> = 1,000,000 × 0.15 = 150,000</w:t>
       </w:r>
     </w:p>
     <w:p>
@@ -4597,27 +4455,55 @@
           <w:b/>
           <w:bCs/>
         </w:rPr>
-        <w:t xml:space="preserve">最終數字</w:t>
-      </w:r>
-      <w:r>
-        <w:rPr>
-          <w:rFonts w:hint="eastAsia"/>
-        </w:rPr>
-        <w:t xml:space="preserve">：品質成本降低</w:t>
-      </w:r>
-      <w:r>
-        <w:t xml:space="preserve"> =</w:t>
-      </w:r>
-      <w:r>
-        <w:t xml:space="preserve"> </w:t>
-      </w:r>
+        <w:t xml:space="preserve">注意</w:t>
+      </w:r>
+      <w:r>
+        <w:rPr>
+          <w:rFonts w:hint="eastAsia"/>
+        </w:rPr>
+        <w:t xml:space="preserve">：實際效益需視品保部門提供的歷史數據而定</w:t>
+      </w:r>
+    </w:p>
+    <w:p>
+      <w:pPr>
+        <w:pStyle w:val="BodyText"/>
+      </w:pPr>
       <w:r>
         <w:rPr>
           <w:rFonts w:hint="eastAsia"/>
           <w:b/>
           <w:bCs/>
         </w:rPr>
-        <w:t xml:space="preserve">NT$300,000/年</w:t>
+        <w:t xml:space="preserve">最終數字</w:t>
+      </w:r>
+      <w:r>
+        <w:rPr>
+          <w:rFonts w:hint="eastAsia"/>
+        </w:rPr>
+        <w:t xml:space="preserve">：品質成本降低</w:t>
+      </w:r>
+      <w:r>
+        <w:t xml:space="preserve"> =</w:t>
+      </w:r>
+      <w:r>
+        <w:t xml:space="preserve"> </w:t>
+      </w:r>
+      <w:r>
+        <w:rPr>
+          <w:rFonts w:hint="eastAsia"/>
+          <w:b/>
+          <w:bCs/>
+        </w:rPr>
+        <w:t xml:space="preserve">NT$150,000/年</w:t>
+      </w:r>
+      <w:r>
+        <w:t xml:space="preserve"> </w:t>
+      </w:r>
+      <w:r>
+        <w:rPr>
+          <w:rFonts w:hint="eastAsia"/>
+        </w:rPr>
+        <w:t xml:space="preserve">(保守估計)</w:t>
       </w:r>
     </w:p>
     <w:p>
@@ -4884,14 +4770,14 @@
         <w:rPr>
           <w:rStyle w:val="VerbatimChar"/>
         </w:rPr>
-        <w:t xml:space="preserve"> = 3% </w:t>
-      </w:r>
-      <w:r>
-        <w:rPr>
-          <w:rStyle w:val="VerbatimChar"/>
-          <w:rFonts w:hint="eastAsia"/>
-        </w:rPr>
-        <w:t xml:space="preserve">(保守估計)</w:t>
+        <w:t xml:space="preserve"> = 2% </w:t>
+      </w:r>
+      <w:r>
+        <w:rPr>
+          <w:rStyle w:val="VerbatimChar"/>
+          <w:rFonts w:hint="eastAsia"/>
+        </w:rPr>
+        <w:t xml:space="preserve">(第一年保守估計)</w:t>
       </w:r>
       <w:r>
         <w:br/>
@@ -4936,16 +4822,16 @@
         <w:rPr>
           <w:rStyle w:val="VerbatimChar"/>
         </w:rPr>
-        <w:t xml:space="preserve">        = 50,000,000 × 0.03</w:t>
-      </w:r>
-      <w:r>
-        <w:br/>
-      </w:r>
-      <w:r>
-        <w:rPr>
-          <w:rStyle w:val="VerbatimChar"/>
-        </w:rPr>
-        <w:t xml:space="preserve">        = 1,500,000</w:t>
+        <w:t xml:space="preserve">        = 50,000,000 × 0.02</w:t>
+      </w:r>
+      <w:r>
+        <w:br/>
+      </w:r>
+      <w:r>
+        <w:rPr>
+          <w:rStyle w:val="VerbatimChar"/>
+        </w:rPr>
+        <w:t xml:space="preserve">        = 1,000,000</w:t>
       </w:r>
       <w:r>
         <w:br/>
@@ -4971,7 +4857,7 @@
           <w:rStyle w:val="VerbatimChar"/>
           <w:rFonts w:hint="eastAsia"/>
         </w:rPr>
-        <w:t xml:space="preserve">(第一年可能只達成</w:t>
+        <w:t xml:space="preserve">(第一年預估只達成</w:t>
       </w:r>
       <w:r>
         <w:rPr>
@@ -4984,7 +4870,7 @@
           <w:rStyle w:val="VerbatimChar"/>
           <w:rFonts w:hint="eastAsia"/>
         </w:rPr>
-        <w:t xml:space="preserve">30-50%)：</w:t>
+        <w:t xml:space="preserve">20%)：</w:t>
       </w:r>
       <w:r>
         <w:br/>
@@ -5000,7 +4886,7 @@
         <w:rPr>
           <w:rStyle w:val="VerbatimChar"/>
         </w:rPr>
-        <w:t xml:space="preserve"> = 1,500,000 × 0.33 ≈ 500,000</w:t>
+        <w:t xml:space="preserve"> = 1,000,000 × 0.20 = 200,000</w:t>
       </w:r>
     </w:p>
     <w:p>
@@ -5013,31 +4899,13 @@
           <w:b/>
           <w:bCs/>
         </w:rPr>
-        <w:t xml:space="preserve">參考文獻</w:t>
-      </w:r>
-      <w:r>
-        <w:rPr>
-          <w:rFonts w:hint="eastAsia"/>
-        </w:rPr>
-        <w:t xml:space="preserve">：</w:t>
-      </w:r>
-      <w:r>
-        <w:t xml:space="preserve"> </w:t>
-      </w:r>
-      <w:r>
-        <w:t xml:space="preserve">- [12] McKinsey</w:t>
-      </w:r>
-      <w:r>
-        <w:t xml:space="preserve"> </w:t>
-      </w:r>
-      <w:r>
-        <w:t xml:space="preserve">“AI in Manufacturing”</w:t>
-      </w:r>
-      <w:r>
-        <w:t xml:space="preserve"> </w:t>
-      </w:r>
-      <w:r>
-        <w:t xml:space="preserve">Report 2023</w:t>
+        <w:t xml:space="preserve">注意</w:t>
+      </w:r>
+      <w:r>
+        <w:rPr>
+          <w:rFonts w:hint="eastAsia"/>
+        </w:rPr>
+        <w:t xml:space="preserve">：效率提升需要累積足夠數據後才能發揮價值，第一年效益有限</w:t>
       </w:r>
     </w:p>
     <w:p>
@@ -5050,27 +4918,73 @@
           <w:b/>
           <w:bCs/>
         </w:rPr>
-        <w:t xml:space="preserve">最終數字</w:t>
-      </w:r>
-      <w:r>
-        <w:rPr>
-          <w:rFonts w:hint="eastAsia"/>
-        </w:rPr>
-        <w:t xml:space="preserve">：效率提升產值</w:t>
-      </w:r>
-      <w:r>
-        <w:t xml:space="preserve"> =</w:t>
+        <w:t xml:space="preserve">參考文獻</w:t>
+      </w:r>
+      <w:r>
+        <w:rPr>
+          <w:rFonts w:hint="eastAsia"/>
+        </w:rPr>
+        <w:t xml:space="preserve">：</w:t>
       </w:r>
       <w:r>
         <w:t xml:space="preserve"> </w:t>
       </w:r>
+      <w:r>
+        <w:t xml:space="preserve">- [12] McKinsey</w:t>
+      </w:r>
+      <w:r>
+        <w:t xml:space="preserve"> </w:t>
+      </w:r>
+      <w:r>
+        <w:t xml:space="preserve">“AI in Manufacturing”</w:t>
+      </w:r>
+      <w:r>
+        <w:t xml:space="preserve"> </w:t>
+      </w:r>
+      <w:r>
+        <w:t xml:space="preserve">Report 2023</w:t>
+      </w:r>
+    </w:p>
+    <w:p>
+      <w:pPr>
+        <w:pStyle w:val="BodyText"/>
+      </w:pPr>
       <w:r>
         <w:rPr>
           <w:rFonts w:hint="eastAsia"/>
           <w:b/>
           <w:bCs/>
         </w:rPr>
-        <w:t xml:space="preserve">NT$500,000/年</w:t>
+        <w:t xml:space="preserve">最終數字</w:t>
+      </w:r>
+      <w:r>
+        <w:rPr>
+          <w:rFonts w:hint="eastAsia"/>
+        </w:rPr>
+        <w:t xml:space="preserve">：效率提升產值</w:t>
+      </w:r>
+      <w:r>
+        <w:t xml:space="preserve"> =</w:t>
+      </w:r>
+      <w:r>
+        <w:t xml:space="preserve"> </w:t>
+      </w:r>
+      <w:r>
+        <w:rPr>
+          <w:rFonts w:hint="eastAsia"/>
+          <w:b/>
+          <w:bCs/>
+        </w:rPr>
+        <w:t xml:space="preserve">NT$200,000/年</w:t>
+      </w:r>
+      <w:r>
+        <w:t xml:space="preserve"> </w:t>
+      </w:r>
+      <w:r>
+        <w:rPr>
+          <w:rFonts w:hint="eastAsia"/>
+        </w:rPr>
+        <w:t xml:space="preserve">(第一年保守估計)</w:t>
       </w:r>
     </w:p>
     <w:p>
@@ -5110,6 +5024,21 @@
       </w:r>
       <w:r>
         <w:rPr>
+          <w:b/>
+          <w:bCs/>
+        </w:rPr>
+        <w:t xml:space="preserve"> </w:t>
+      </w:r>
+      <w:r>
+        <w:rPr>
+          <w:rFonts w:hint="eastAsia"/>
+          <w:b/>
+          <w:bCs/>
+        </w:rPr>
+        <w:t xml:space="preserve">(保守估計)</w:t>
+      </w:r>
+      <w:r>
+        <w:rPr>
           <w:rFonts w:hint="eastAsia"/>
         </w:rPr>
         <w:t xml:space="preserve">：</w:t>
@@ -5124,7 +5053,7 @@
           <w:rStyle w:val="VerbatimChar"/>
           <w:rFonts w:hint="eastAsia"/>
         </w:rPr>
-        <w:t xml:space="preserve">年度總效益</w:t>
+        <w:t xml:space="preserve">第一年效益</w:t>
       </w:r>
       <w:r>
         <w:rPr>
@@ -5172,16 +5101,64 @@
         <w:rPr>
           <w:rStyle w:val="VerbatimChar"/>
         </w:rPr>
-        <w:t xml:space="preserve">          = 900,000 + 300,000 + 500,000</w:t>
-      </w:r>
-      <w:r>
-        <w:br/>
-      </w:r>
-      <w:r>
-        <w:rPr>
-          <w:rStyle w:val="VerbatimChar"/>
-        </w:rPr>
-        <w:t xml:space="preserve">          = 1,700,000</w:t>
+        <w:t xml:space="preserve">          = 250,000 + 150,000 + 200,000</w:t>
+      </w:r>
+      <w:r>
+        <w:br/>
+      </w:r>
+      <w:r>
+        <w:rPr>
+          <w:rStyle w:val="VerbatimChar"/>
+        </w:rPr>
+        <w:t xml:space="preserve">          = 600,000</w:t>
+      </w:r>
+      <w:r>
+        <w:br/>
+      </w:r>
+      <w:r>
+        <w:br/>
+      </w:r>
+      <w:r>
+        <w:rPr>
+          <w:rStyle w:val="VerbatimChar"/>
+          <w:rFonts w:hint="eastAsia"/>
+        </w:rPr>
+        <w:t xml:space="preserve">第二年起效益</w:t>
+      </w:r>
+      <w:r>
+        <w:rPr>
+          <w:rStyle w:val="VerbatimChar"/>
+        </w:rPr>
+        <w:t xml:space="preserve"> </w:t>
+      </w:r>
+      <w:r>
+        <w:rPr>
+          <w:rStyle w:val="VerbatimChar"/>
+          <w:rFonts w:hint="eastAsia"/>
+        </w:rPr>
+        <w:t xml:space="preserve">(系統成熟後，效益提升</w:t>
+      </w:r>
+      <w:r>
+        <w:rPr>
+          <w:rStyle w:val="VerbatimChar"/>
+        </w:rPr>
+        <w:t xml:space="preserve"> </w:t>
+      </w:r>
+      <w:r>
+        <w:rPr>
+          <w:rStyle w:val="VerbatimChar"/>
+          <w:rFonts w:hint="eastAsia"/>
+        </w:rPr>
+        <w:t xml:space="preserve">50%)：</w:t>
+      </w:r>
+      <w:r>
+        <w:br/>
+      </w:r>
+      <w:r>
+        <w:rPr>
+          <w:rStyle w:val="VerbatimChar"/>
+        </w:rPr>
+        <w:t xml:space="preserve">          = 600,000 × 1.5 = 900,000</w:t>
       </w:r>
       <w:r>
         <w:br/>
@@ -5239,25 +5216,25 @@
           <w:rStyle w:val="VerbatimChar"/>
           <w:rFonts w:hint="eastAsia"/>
         </w:rPr>
-        <w:t xml:space="preserve">年度效益</w:t>
-      </w:r>
-      <w:r>
-        <w:br/>
-      </w:r>
-      <w:r>
-        <w:rPr>
-          <w:rStyle w:val="VerbatimChar"/>
-        </w:rPr>
-        <w:t xml:space="preserve">          = 795,000 ÷ 1,700,000</w:t>
-      </w:r>
-      <w:r>
-        <w:br/>
-      </w:r>
-      <w:r>
-        <w:rPr>
-          <w:rStyle w:val="VerbatimChar"/>
-        </w:rPr>
-        <w:t xml:space="preserve">          = 0.47 </w:t>
+        <w:t xml:space="preserve">第一年效益</w:t>
+      </w:r>
+      <w:r>
+        <w:br/>
+      </w:r>
+      <w:r>
+        <w:rPr>
+          <w:rStyle w:val="VerbatimChar"/>
+        </w:rPr>
+        <w:t xml:space="preserve">          = 795,000 ÷ 600,000</w:t>
+      </w:r>
+      <w:r>
+        <w:br/>
+      </w:r>
+      <w:r>
+        <w:rPr>
+          <w:rStyle w:val="VerbatimChar"/>
+        </w:rPr>
+        <w:t xml:space="preserve">          = 1.33 </w:t>
       </w:r>
       <w:r>
         <w:rPr>
@@ -5273,7 +5250,7 @@
         <w:rPr>
           <w:rStyle w:val="VerbatimChar"/>
         </w:rPr>
-        <w:t xml:space="preserve">          = 5.6 </w:t>
+        <w:t xml:space="preserve">          = 16 </w:t>
       </w:r>
       <w:r>
         <w:rPr>
@@ -5353,34 +5330,53 @@
         <w:rPr>
           <w:rStyle w:val="VerbatimChar"/>
         </w:rPr>
-        <w:t xml:space="preserve">        = (1,700,000 × 3 - 795,000) ÷ 795,000 × 100%</w:t>
-      </w:r>
-      <w:r>
-        <w:br/>
-      </w:r>
-      <w:r>
-        <w:rPr>
-          <w:rStyle w:val="VerbatimChar"/>
-        </w:rPr>
-        <w:t xml:space="preserve">        = (5,100,000 - 795,000) ÷ 795,000 × 100%</w:t>
-      </w:r>
-      <w:r>
-        <w:br/>
-      </w:r>
-      <w:r>
-        <w:rPr>
-          <w:rStyle w:val="VerbatimChar"/>
-        </w:rPr>
-        <w:t xml:space="preserve">        = 4,305,000 ÷ 795,000 × 100%</w:t>
-      </w:r>
-      <w:r>
-        <w:br/>
-      </w:r>
-      <w:r>
-        <w:rPr>
-          <w:rStyle w:val="VerbatimChar"/>
-        </w:rPr>
-        <w:t xml:space="preserve">        = 542%</w:t>
+        <w:t xml:space="preserve">        = (600,000 + 900,000 + 900,000 - 795,000) ÷ 795,000 × 100%</w:t>
+      </w:r>
+      <w:r>
+        <w:br/>
+      </w:r>
+      <w:r>
+        <w:rPr>
+          <w:rStyle w:val="VerbatimChar"/>
+        </w:rPr>
+        <w:t xml:space="preserve">        = (2,400,000 - 795,000) ÷ 795,000 × 100%</w:t>
+      </w:r>
+      <w:r>
+        <w:br/>
+      </w:r>
+      <w:r>
+        <w:rPr>
+          <w:rStyle w:val="VerbatimChar"/>
+        </w:rPr>
+        <w:t xml:space="preserve">        = 1,605,000 ÷ 795,000 × 100%</w:t>
+      </w:r>
+      <w:r>
+        <w:br/>
+      </w:r>
+      <w:r>
+        <w:rPr>
+          <w:rStyle w:val="VerbatimChar"/>
+        </w:rPr>
+        <w:t xml:space="preserve">        = 202%</w:t>
+      </w:r>
+    </w:p>
+    <w:p>
+      <w:pPr>
+        <w:pStyle w:val="FirstParagraph"/>
+      </w:pPr>
+      <w:r>
+        <w:rPr>
+          <w:rFonts w:hint="eastAsia"/>
+          <w:b/>
+          <w:bCs/>
+        </w:rPr>
+        <w:t xml:space="preserve">說明</w:t>
+      </w:r>
+      <w:r>
+        <w:rPr>
+          <w:rFonts w:hint="eastAsia"/>
+        </w:rPr>
+        <w:t xml:space="preserve">：採用保守估計，第一年為系統導入期，效益有限；第二年起系統成熟，效益提升</w:t>
       </w:r>
     </w:p>
     <w:p>
@@ -5420,6 +5416,21 @@
       </w:r>
       <w:r>
         <w:rPr>
+          <w:b/>
+          <w:bCs/>
+        </w:rPr>
+        <w:t xml:space="preserve"> </w:t>
+      </w:r>
+      <w:r>
+        <w:rPr>
+          <w:rFonts w:hint="eastAsia"/>
+          <w:b/>
+          <w:bCs/>
+        </w:rPr>
+        <w:t xml:space="preserve">(保守估計)</w:t>
+      </w:r>
+      <w:r>
+        <w:rPr>
           <w:rFonts w:hint="eastAsia"/>
         </w:rPr>
         <w:t xml:space="preserve">：</w:t>
@@ -5455,7 +5466,7 @@
         <w:rPr>
           <w:rStyle w:val="VerbatimChar"/>
         </w:rPr>
-        <w:t xml:space="preserve">- CFt = </w:t>
+        <w:t xml:space="preserve">- CF1 = </w:t>
       </w:r>
       <w:r>
         <w:rPr>
@@ -5468,7 +5479,7 @@
         <w:rPr>
           <w:rStyle w:val="VerbatimChar"/>
         </w:rPr>
-        <w:t xml:space="preserve"> t </w:t>
+        <w:t xml:space="preserve"> 1 </w:t>
       </w:r>
       <w:r>
         <w:rPr>
@@ -5481,100 +5492,197 @@
         <w:rPr>
           <w:rStyle w:val="VerbatimChar"/>
         </w:rPr>
+        <w:t xml:space="preserve"> = 600,000</w:t>
+      </w:r>
+      <w:r>
+        <w:br/>
+      </w:r>
+      <w:r>
+        <w:rPr>
+          <w:rStyle w:val="VerbatimChar"/>
+        </w:rPr>
+        <w:t xml:space="preserve">- CF2 = </w:t>
+      </w:r>
+      <w:r>
+        <w:rPr>
+          <w:rStyle w:val="VerbatimChar"/>
+          <w:rFonts w:hint="eastAsia"/>
+        </w:rPr>
+        <w:t xml:space="preserve">第</w:t>
+      </w:r>
+      <w:r>
+        <w:rPr>
+          <w:rStyle w:val="VerbatimChar"/>
+        </w:rPr>
+        <w:t xml:space="preserve"> 2 </w:t>
+      </w:r>
+      <w:r>
+        <w:rPr>
+          <w:rStyle w:val="VerbatimChar"/>
+          <w:rFonts w:hint="eastAsia"/>
+        </w:rPr>
+        <w:t xml:space="preserve">年現金流</w:t>
+      </w:r>
+      <w:r>
+        <w:rPr>
+          <w:rStyle w:val="VerbatimChar"/>
+        </w:rPr>
+        <w:t xml:space="preserve"> = 900,000</w:t>
+      </w:r>
+      <w:r>
+        <w:br/>
+      </w:r>
+      <w:r>
+        <w:rPr>
+          <w:rStyle w:val="VerbatimChar"/>
+        </w:rPr>
+        <w:t xml:space="preserve">- CF3 = </w:t>
+      </w:r>
+      <w:r>
+        <w:rPr>
+          <w:rStyle w:val="VerbatimChar"/>
+          <w:rFonts w:hint="eastAsia"/>
+        </w:rPr>
+        <w:t xml:space="preserve">第</w:t>
+      </w:r>
+      <w:r>
+        <w:rPr>
+          <w:rStyle w:val="VerbatimChar"/>
+        </w:rPr>
+        <w:t xml:space="preserve"> 3 </w:t>
+      </w:r>
+      <w:r>
+        <w:rPr>
+          <w:rStyle w:val="VerbatimChar"/>
+          <w:rFonts w:hint="eastAsia"/>
+        </w:rPr>
+        <w:t xml:space="preserve">年現金流</w:t>
+      </w:r>
+      <w:r>
+        <w:rPr>
+          <w:rStyle w:val="VerbatimChar"/>
+        </w:rPr>
+        <w:t xml:space="preserve"> = 900,000</w:t>
+      </w:r>
+      <w:r>
+        <w:br/>
+      </w:r>
+      <w:r>
+        <w:rPr>
+          <w:rStyle w:val="VerbatimChar"/>
+        </w:rPr>
+        <w:t xml:space="preserve">- r = </w:t>
+      </w:r>
+      <w:r>
+        <w:rPr>
+          <w:rStyle w:val="VerbatimChar"/>
+          <w:rFonts w:hint="eastAsia"/>
+        </w:rPr>
+        <w:t xml:space="preserve">折現率</w:t>
+      </w:r>
+      <w:r>
+        <w:rPr>
+          <w:rStyle w:val="VerbatimChar"/>
+        </w:rPr>
+        <w:t xml:space="preserve"> (5%)</w:t>
+      </w:r>
+      <w:r>
+        <w:br/>
+      </w:r>
+      <w:r>
+        <w:rPr>
+          <w:rStyle w:val="VerbatimChar"/>
+        </w:rPr>
+        <w:t xml:space="preserve">- C0 = </w:t>
+      </w:r>
+      <w:r>
+        <w:rPr>
+          <w:rStyle w:val="VerbatimChar"/>
+          <w:rFonts w:hint="eastAsia"/>
+        </w:rPr>
+        <w:t xml:space="preserve">初始投資</w:t>
+      </w:r>
+      <w:r>
+        <w:rPr>
+          <w:rStyle w:val="VerbatimChar"/>
+        </w:rPr>
+        <w:t xml:space="preserve"> = 795,000</w:t>
+      </w:r>
+      <w:r>
+        <w:br/>
+      </w:r>
+      <w:r>
+        <w:br/>
+      </w:r>
+      <w:r>
+        <w:rPr>
+          <w:rStyle w:val="VerbatimChar"/>
+        </w:rPr>
+        <w:t xml:space="preserve">NPV = (600,000 ÷ 1.05) + (900,000 ÷ 1.05²) + (900,000 ÷ 1.05³) - 795,000</w:t>
+      </w:r>
+      <w:r>
+        <w:br/>
+      </w:r>
+      <w:r>
+        <w:rPr>
+          <w:rStyle w:val="VerbatimChar"/>
+        </w:rPr>
+        <w:t xml:space="preserve">    = 571,429 + 816,327 + 777,454 - 795,000</w:t>
+      </w:r>
+      <w:r>
+        <w:br/>
+      </w:r>
+      <w:r>
+        <w:rPr>
+          <w:rStyle w:val="VerbatimChar"/>
+        </w:rPr>
+        <w:t xml:space="preserve">    = 2,165,210 - 795,000</w:t>
+      </w:r>
+      <w:r>
+        <w:br/>
+      </w:r>
+      <w:r>
+        <w:rPr>
+          <w:rStyle w:val="VerbatimChar"/>
+        </w:rPr>
+        <w:t xml:space="preserve">    = 1,370,210</w:t>
+      </w:r>
+      <w:r>
+        <w:br/>
+      </w:r>
+      <w:r>
+        <w:rPr>
+          <w:rStyle w:val="VerbatimChar"/>
+        </w:rPr>
+        <w:t xml:space="preserve">    ≈ 1,370,000</w:t>
+      </w:r>
+    </w:p>
+    <w:p>
+      <w:pPr>
+        <w:pStyle w:val="FirstParagraph"/>
+      </w:pPr>
+      <w:r>
+        <w:rPr>
+          <w:rFonts w:hint="eastAsia"/>
+          <w:b/>
+          <w:bCs/>
+        </w:rPr>
+        <w:t xml:space="preserve">說明</w:t>
+      </w:r>
+      <w:r>
+        <w:rPr>
+          <w:rFonts w:hint="eastAsia"/>
+        </w:rPr>
+        <w:t xml:space="preserve">：即使採用保守估計，NPV</w:t>
+      </w:r>
+      <w:r>
         <w:t xml:space="preserve"> </w:t>
       </w:r>
       <w:r>
         <w:rPr>
-          <w:rStyle w:val="VerbatimChar"/>
-          <w:rFonts w:hint="eastAsia"/>
-        </w:rPr>
-        <w:t xml:space="preserve">(效益)</w:t>
-      </w:r>
-      <w:r>
-        <w:br/>
-      </w:r>
-      <w:r>
-        <w:rPr>
-          <w:rStyle w:val="VerbatimChar"/>
-        </w:rPr>
-        <w:t xml:space="preserve">- r = </w:t>
-      </w:r>
-      <w:r>
-        <w:rPr>
-          <w:rStyle w:val="VerbatimChar"/>
-          <w:rFonts w:hint="eastAsia"/>
-        </w:rPr>
-        <w:t xml:space="preserve">折現率</w:t>
-      </w:r>
-      <w:r>
-        <w:rPr>
-          <w:rStyle w:val="VerbatimChar"/>
-        </w:rPr>
-        <w:t xml:space="preserve"> (5%)</w:t>
-      </w:r>
-      <w:r>
-        <w:br/>
-      </w:r>
-      <w:r>
-        <w:rPr>
-          <w:rStyle w:val="VerbatimChar"/>
-        </w:rPr>
-        <w:t xml:space="preserve">- C0 = </w:t>
-      </w:r>
-      <w:r>
-        <w:rPr>
-          <w:rStyle w:val="VerbatimChar"/>
-          <w:rFonts w:hint="eastAsia"/>
-        </w:rPr>
-        <w:t xml:space="preserve">初始投資</w:t>
-      </w:r>
-      <w:r>
-        <w:br/>
-      </w:r>
-      <w:r>
-        <w:br/>
-      </w:r>
-      <w:r>
-        <w:rPr>
-          <w:rStyle w:val="VerbatimChar"/>
-        </w:rPr>
-        <w:t xml:space="preserve">NPV = (1,700,000 ÷ 1.05) + (1,700,000 ÷ 1.05²) + (1,700,000 ÷ 1.05³) - 795,000</w:t>
-      </w:r>
-      <w:r>
-        <w:br/>
-      </w:r>
-      <w:r>
-        <w:rPr>
-          <w:rStyle w:val="VerbatimChar"/>
-        </w:rPr>
-        <w:t xml:space="preserve">    = 1,619,048 + 1,542,902 + 1,469,431 - 795,000</w:t>
-      </w:r>
-      <w:r>
-        <w:br/>
-      </w:r>
-      <w:r>
-        <w:rPr>
-          <w:rStyle w:val="VerbatimChar"/>
-        </w:rPr>
-        <w:t xml:space="preserve">    = 4,631,381 - 795,000</w:t>
-      </w:r>
-      <w:r>
-        <w:br/>
-      </w:r>
-      <w:r>
-        <w:rPr>
-          <w:rStyle w:val="VerbatimChar"/>
-        </w:rPr>
-        <w:t xml:space="preserve">    = 3,836,381</w:t>
-      </w:r>
-      <w:r>
-        <w:br/>
-      </w:r>
-      <w:r>
-        <w:rPr>
-          <w:rStyle w:val="VerbatimChar"/>
-        </w:rPr>
-        <w:t xml:space="preserve">    ≈ 3,850,000</w:t>
+          <w:rFonts w:hint="eastAsia"/>
+        </w:rPr>
+        <w:t xml:space="preserve">仍為正值，表示投資具經濟效益</w:t>
       </w:r>
     </w:p>
     <w:p>
@@ -7137,7 +7245,33 @@
           <w:rStyle w:val="VerbatimChar"/>
           <w:rFonts w:hint="eastAsia"/>
         </w:rPr>
-        <w:t xml:space="preserve">情境分析：</w:t>
+        <w:t xml:space="preserve">情境分析</w:t>
+      </w:r>
+      <w:r>
+        <w:rPr>
+          <w:rStyle w:val="VerbatimChar"/>
+        </w:rPr>
+        <w:t xml:space="preserve"> </w:t>
+      </w:r>
+      <w:r>
+        <w:rPr>
+          <w:rStyle w:val="VerbatimChar"/>
+          <w:rFonts w:hint="eastAsia"/>
+        </w:rPr>
+        <w:t xml:space="preserve">(以第一年效益</w:t>
+      </w:r>
+      <w:r>
+        <w:rPr>
+          <w:rStyle w:val="VerbatimChar"/>
+        </w:rPr>
+        <w:t xml:space="preserve"> 600,000 </w:t>
+      </w:r>
+      <w:r>
+        <w:rPr>
+          <w:rStyle w:val="VerbatimChar"/>
+          <w:rFonts w:hint="eastAsia"/>
+        </w:rPr>
+        <w:t xml:space="preserve">為基準)：</w:t>
       </w:r>
       <w:r>
         <w:br/>
@@ -7176,7 +7310,7 @@
           <w:rStyle w:val="VerbatimChar"/>
           <w:rFonts w:hint="eastAsia"/>
         </w:rPr>
-        <w:t xml:space="preserve">+20%)：</w:t>
+        <w:t xml:space="preserve">+50%)：</w:t>
       </w:r>
       <w:r>
         <w:br/>
@@ -7192,13 +7326,13 @@
           <w:rStyle w:val="VerbatimChar"/>
           <w:rFonts w:hint="eastAsia"/>
         </w:rPr>
-        <w:t xml:space="preserve">年度效益</w:t>
-      </w:r>
-      <w:r>
-        <w:rPr>
-          <w:rStyle w:val="VerbatimChar"/>
-        </w:rPr>
-        <w:t xml:space="preserve"> = 1,700,000 × 1.2 = 2,040,000</w:t>
+        <w:t xml:space="preserve">第一年效益</w:t>
+      </w:r>
+      <w:r>
+        <w:rPr>
+          <w:rStyle w:val="VerbatimChar"/>
+        </w:rPr>
+        <w:t xml:space="preserve"> = 600,000 × 1.5 = 900,000</w:t>
       </w:r>
       <w:r>
         <w:br/>
@@ -7220,7 +7354,7 @@
         <w:rPr>
           <w:rStyle w:val="VerbatimChar"/>
         </w:rPr>
-        <w:t xml:space="preserve"> = 795,000 ÷ 2,040,000 = 4.7 </w:t>
+        <w:t xml:space="preserve"> = 795,000 ÷ 900,000 = 10.6 </w:t>
       </w:r>
       <w:r>
         <w:rPr>
@@ -7240,6 +7374,70 @@
           <w:rStyle w:val="VerbatimChar"/>
           <w:rFonts w:hint="eastAsia"/>
         </w:rPr>
+        <w:t xml:space="preserve">基準情境：</w:t>
+      </w:r>
+      <w:r>
+        <w:br/>
+      </w:r>
+      <w:r>
+        <w:rPr>
+          <w:rStyle w:val="VerbatimChar"/>
+        </w:rPr>
+        <w:t xml:space="preserve">- </w:t>
+      </w:r>
+      <w:r>
+        <w:rPr>
+          <w:rStyle w:val="VerbatimChar"/>
+          <w:rFonts w:hint="eastAsia"/>
+        </w:rPr>
+        <w:t xml:space="preserve">第一年效益</w:t>
+      </w:r>
+      <w:r>
+        <w:rPr>
+          <w:rStyle w:val="VerbatimChar"/>
+        </w:rPr>
+        <w:t xml:space="preserve"> = 600,000</w:t>
+      </w:r>
+      <w:r>
+        <w:br/>
+      </w:r>
+      <w:r>
+        <w:rPr>
+          <w:rStyle w:val="VerbatimChar"/>
+        </w:rPr>
+        <w:t xml:space="preserve">- </w:t>
+      </w:r>
+      <w:r>
+        <w:rPr>
+          <w:rStyle w:val="VerbatimChar"/>
+          <w:rFonts w:hint="eastAsia"/>
+        </w:rPr>
+        <w:t xml:space="preserve">投資回收期</w:t>
+      </w:r>
+      <w:r>
+        <w:rPr>
+          <w:rStyle w:val="VerbatimChar"/>
+        </w:rPr>
+        <w:t xml:space="preserve"> = 795,000 ÷ 600,000 = 16 </w:t>
+      </w:r>
+      <w:r>
+        <w:rPr>
+          <w:rStyle w:val="VerbatimChar"/>
+          <w:rFonts w:hint="eastAsia"/>
+        </w:rPr>
+        <w:t xml:space="preserve">個月</w:t>
+      </w:r>
+      <w:r>
+        <w:br/>
+      </w:r>
+      <w:r>
+        <w:br/>
+      </w:r>
+      <w:r>
+        <w:rPr>
+          <w:rStyle w:val="VerbatimChar"/>
+          <w:rFonts w:hint="eastAsia"/>
+        </w:rPr>
         <w:t xml:space="preserve">保守情境</w:t>
       </w:r>
       <w:r>
@@ -7266,7 +7464,7 @@
           <w:rStyle w:val="VerbatimChar"/>
           <w:rFonts w:hint="eastAsia"/>
         </w:rPr>
-        <w:t xml:space="preserve">-20%)：</w:t>
+        <w:t xml:space="preserve">-30%)：</w:t>
       </w:r>
       <w:r>
         <w:br/>
@@ -7282,13 +7480,13 @@
           <w:rStyle w:val="VerbatimChar"/>
           <w:rFonts w:hint="eastAsia"/>
         </w:rPr>
-        <w:t xml:space="preserve">年度效益</w:t>
-      </w:r>
-      <w:r>
-        <w:rPr>
-          <w:rStyle w:val="VerbatimChar"/>
-        </w:rPr>
-        <w:t xml:space="preserve"> = 1,700,000 × 0.8 = 1,360,000</w:t>
+        <w:t xml:space="preserve">第一年效益</w:t>
+      </w:r>
+      <w:r>
+        <w:rPr>
+          <w:rStyle w:val="VerbatimChar"/>
+        </w:rPr>
+        <w:t xml:space="preserve"> = 600,000 × 0.7 = 420,000</w:t>
       </w:r>
       <w:r>
         <w:br/>
@@ -7310,7 +7508,7 @@
         <w:rPr>
           <w:rStyle w:val="VerbatimChar"/>
         </w:rPr>
-        <w:t xml:space="preserve"> = 795,000 ÷ 1,360,000 = 7.0 </w:t>
+        <w:t xml:space="preserve"> = 795,000 ÷ 420,000 = 22.7 </w:t>
       </w:r>
       <w:r>
         <w:rPr>
@@ -7356,7 +7554,7 @@
           <w:rStyle w:val="VerbatimChar"/>
           <w:rFonts w:hint="eastAsia"/>
         </w:rPr>
-        <w:t xml:space="preserve">-40%)：</w:t>
+        <w:t xml:space="preserve">-50%)：</w:t>
       </w:r>
       <w:r>
         <w:br/>
@@ -7372,13 +7570,13 @@
           <w:rStyle w:val="VerbatimChar"/>
           <w:rFonts w:hint="eastAsia"/>
         </w:rPr>
-        <w:t xml:space="preserve">年度效益</w:t>
-      </w:r>
-      <w:r>
-        <w:rPr>
-          <w:rStyle w:val="VerbatimChar"/>
-        </w:rPr>
-        <w:t xml:space="preserve"> = 1,700,000 × 0.6 = 1,020,000</w:t>
+        <w:t xml:space="preserve">第一年效益</w:t>
+      </w:r>
+      <w:r>
+        <w:rPr>
+          <w:rStyle w:val="VerbatimChar"/>
+        </w:rPr>
+        <w:t xml:space="preserve"> = 600,000 × 0.5 = 300,000</w:t>
       </w:r>
       <w:r>
         <w:br/>
@@ -7400,7 +7598,7 @@
         <w:rPr>
           <w:rStyle w:val="VerbatimChar"/>
         </w:rPr>
-        <w:t xml:space="preserve"> = 795,000 ÷ 1,020,000 = 9.4 </w:t>
+        <w:t xml:space="preserve"> = 795,000 ÷ 300,000 = 31.8 </w:t>
       </w:r>
       <w:r>
         <w:rPr>
@@ -7420,20 +7618,94 @@
           <w:rStyle w:val="VerbatimChar"/>
           <w:rFonts w:hint="eastAsia"/>
         </w:rPr>
-        <w:t xml:space="preserve">結論：即使在悲觀情境下，投資回收期仍不到</w:t>
-      </w:r>
-      <w:r>
-        <w:rPr>
-          <w:rStyle w:val="VerbatimChar"/>
-        </w:rPr>
-        <w:t xml:space="preserve"> 1 </w:t>
-      </w:r>
-      <w:r>
-        <w:rPr>
-          <w:rStyle w:val="VerbatimChar"/>
-          <w:rFonts w:hint="eastAsia"/>
-        </w:rPr>
-        <w:t xml:space="preserve">年</w:t>
+        <w:t xml:space="preserve">結論：</w:t>
+      </w:r>
+      <w:r>
+        <w:br/>
+      </w:r>
+      <w:r>
+        <w:rPr>
+          <w:rStyle w:val="VerbatimChar"/>
+        </w:rPr>
+        <w:t xml:space="preserve">- </w:t>
+      </w:r>
+      <w:r>
+        <w:rPr>
+          <w:rStyle w:val="VerbatimChar"/>
+          <w:rFonts w:hint="eastAsia"/>
+        </w:rPr>
+        <w:t xml:space="preserve">基準情境下，約</w:t>
+      </w:r>
+      <w:r>
+        <w:rPr>
+          <w:rStyle w:val="VerbatimChar"/>
+        </w:rPr>
+        <w:t xml:space="preserve"> 16 </w:t>
+      </w:r>
+      <w:r>
+        <w:rPr>
+          <w:rStyle w:val="VerbatimChar"/>
+          <w:rFonts w:hint="eastAsia"/>
+        </w:rPr>
+        <w:t xml:space="preserve">個月回收</w:t>
+      </w:r>
+      <w:r>
+        <w:br/>
+      </w:r>
+      <w:r>
+        <w:rPr>
+          <w:rStyle w:val="VerbatimChar"/>
+        </w:rPr>
+        <w:t xml:space="preserve">- </w:t>
+      </w:r>
+      <w:r>
+        <w:rPr>
+          <w:rStyle w:val="VerbatimChar"/>
+          <w:rFonts w:hint="eastAsia"/>
+        </w:rPr>
+        <w:t xml:space="preserve">即使在悲觀情境下，仍可在</w:t>
+      </w:r>
+      <w:r>
+        <w:rPr>
+          <w:rStyle w:val="VerbatimChar"/>
+        </w:rPr>
+        <w:t xml:space="preserve"> 3 </w:t>
+      </w:r>
+      <w:r>
+        <w:rPr>
+          <w:rStyle w:val="VerbatimChar"/>
+          <w:rFonts w:hint="eastAsia"/>
+        </w:rPr>
+        <w:t xml:space="preserve">年內回收</w:t>
+      </w:r>
+      <w:r>
+        <w:br/>
+      </w:r>
+      <w:r>
+        <w:rPr>
+          <w:rStyle w:val="VerbatimChar"/>
+        </w:rPr>
+        <w:t xml:space="preserve">- </w:t>
+      </w:r>
+      <w:r>
+        <w:rPr>
+          <w:rStyle w:val="VerbatimChar"/>
+          <w:rFonts w:hint="eastAsia"/>
+        </w:rPr>
+        <w:t xml:space="preserve">考量第</w:t>
+      </w:r>
+      <w:r>
+        <w:rPr>
+          <w:rStyle w:val="VerbatimChar"/>
+        </w:rPr>
+        <w:t xml:space="preserve"> 2 </w:t>
+      </w:r>
+      <w:r>
+        <w:rPr>
+          <w:rStyle w:val="VerbatimChar"/>
+          <w:rFonts w:hint="eastAsia"/>
+        </w:rPr>
+        <w:t xml:space="preserve">年起效益提升，實際回收可能更快</w:t>
       </w:r>
     </w:p>
     <w:p>

--- a/docs/Appendix-DataSources-Calculations.docx
+++ b/docs/Appendix-DataSources-Calculations.docx
@@ -41,7 +41,7 @@
         <w:t xml:space="preserve">版本</w:t>
       </w:r>
       <w:r>
-        <w:t xml:space="preserve">: 1.0</w:t>
+        <w:t xml:space="preserve">: 1.3</w:t>
       </w:r>
       <w:r>
         <w:t xml:space="preserve"> </w:t>
@@ -55,7 +55,7 @@
         <w:t xml:space="preserve">日期</w:t>
       </w:r>
       <w:r>
-        <w:t xml:space="preserve">: 2024-01-15</w:t>
+        <w:t xml:space="preserve">: 2025-02-09</w:t>
       </w:r>
     </w:p>
     <w:p>
@@ -1940,10 +1940,11 @@
         <w:tblLook w:firstRow="1" w:lastRow="0" w:firstColumn="0" w:lastColumn="0" w:noHBand="0" w:noVBand="0" w:val="0020"/>
       </w:tblPr>
       <w:tblGrid>
-        <w:gridCol w:w="1980"/>
-        <w:gridCol w:w="1980"/>
-        <w:gridCol w:w="1980"/>
-        <w:gridCol w:w="1980"/>
+        <w:gridCol w:w="1584"/>
+        <w:gridCol w:w="1584"/>
+        <w:gridCol w:w="1584"/>
+        <w:gridCol w:w="1584"/>
+        <w:gridCol w:w="1584"/>
       </w:tblGrid>
       <w:tr>
         <w:trPr>
@@ -2008,6 +2009,20 @@
             </w:r>
           </w:p>
         </w:tc>
+        <w:tc>
+          <w:tcPr/>
+          <w:p>
+            <w:pPr>
+              <w:pStyle w:val="Compact"/>
+            </w:pPr>
+            <w:r>
+              <w:rPr>
+                <w:rFonts w:hint="eastAsia"/>
+              </w:rPr>
+              <w:t xml:space="preserve">狀態</w:t>
+            </w:r>
+          </w:p>
+        </w:tc>
       </w:tr>
       <w:tr>
         <w:tc>
@@ -2060,6 +2075,22 @@
             </w:r>
           </w:p>
         </w:tc>
+        <w:tc>
+          <w:tcPr/>
+          <w:p>
+            <w:pPr>
+              <w:pStyle w:val="Compact"/>
+            </w:pPr>
+            <w:r>
+              <w:rPr>
+                <w:rFonts w:hint="eastAsia"/>
+                <w:b/>
+                <w:bCs/>
+              </w:rPr>
+              <w:t xml:space="preserve">待更新</w:t>
+            </w:r>
+          </w:p>
+        </w:tc>
       </w:tr>
       <w:tr>
         <w:tc>
@@ -2109,6 +2140,22 @@
             </w:pPr>
             <w:r>
               <w:t xml:space="preserve">2024-01</w:t>
+            </w:r>
+          </w:p>
+        </w:tc>
+        <w:tc>
+          <w:tcPr/>
+          <w:p>
+            <w:pPr>
+              <w:pStyle w:val="Compact"/>
+            </w:pPr>
+            <w:r>
+              <w:rPr>
+                <w:rFonts w:hint="eastAsia"/>
+                <w:b/>
+                <w:bCs/>
+              </w:rPr>
+              <w:t xml:space="preserve">待更新</w:t>
             </w:r>
           </w:p>
         </w:tc>
@@ -2130,7 +2177,7 @@
         <w:rPr>
           <w:rFonts w:hint="eastAsia"/>
         </w:rPr>
-        <w:t xml:space="preserve">：實際價格依採購數量、專案規模可能有折扣，建議正式詢價。</w:t>
+        <w:t xml:space="preserve">：實際價格依採購數量、專案規模可能有折扣，建議正式詢價。報價已超過一年，建議重新詢價確認。</w:t>
       </w:r>
     </w:p>
     <w:p>
@@ -2199,14 +2246,16 @@
     <w:tbl>
       <w:tblPr>
         <w:tblStyle w:val="Table"/>
-        <w:tblW w:type="auto" w:w="0"/>
+        <w:tblW w:type="pct" w:w="5000"/>
+        <w:tblLayout w:type="fixed"/>
         <w:tblLook w:firstRow="1" w:lastRow="0" w:firstColumn="0" w:lastColumn="0" w:noHBand="0" w:noVBand="0" w:val="0020"/>
       </w:tblPr>
       <w:tblGrid>
-        <w:gridCol w:w="1980"/>
-        <w:gridCol w:w="1980"/>
-        <w:gridCol w:w="1980"/>
-        <w:gridCol w:w="1980"/>
+        <w:gridCol w:w="1357"/>
+        <w:gridCol w:w="1357"/>
+        <w:gridCol w:w="2489"/>
+        <w:gridCol w:w="1357"/>
+        <w:gridCol w:w="1357"/>
       </w:tblGrid>
       <w:tr>
         <w:trPr>
@@ -2271,6 +2320,20 @@
             </w:r>
           </w:p>
         </w:tc>
+        <w:tc>
+          <w:tcPr/>
+          <w:p>
+            <w:pPr>
+              <w:pStyle w:val="Compact"/>
+            </w:pPr>
+            <w:r>
+              <w:rPr>
+                <w:rFonts w:hint="eastAsia"/>
+              </w:rPr>
+              <w:t xml:space="preserve">狀態</w:t>
+            </w:r>
+          </w:p>
+        </w:tc>
       </w:tr>
       <w:tr>
         <w:tc>
@@ -2326,6 +2389,22 @@
             </w:r>
           </w:p>
         </w:tc>
+        <w:tc>
+          <w:tcPr/>
+          <w:p>
+            <w:pPr>
+              <w:pStyle w:val="Compact"/>
+            </w:pPr>
+            <w:r>
+              <w:rPr>
+                <w:rFonts w:hint="eastAsia"/>
+                <w:b/>
+                <w:bCs/>
+              </w:rPr>
+              <w:t xml:space="preserve">待更新</w:t>
+            </w:r>
+          </w:p>
+        </w:tc>
       </w:tr>
       <w:tr>
         <w:tc>
@@ -2381,6 +2460,22 @@
             </w:r>
           </w:p>
         </w:tc>
+        <w:tc>
+          <w:tcPr/>
+          <w:p>
+            <w:pPr>
+              <w:pStyle w:val="Compact"/>
+            </w:pPr>
+            <w:r>
+              <w:rPr>
+                <w:rFonts w:hint="eastAsia"/>
+                <w:b/>
+                <w:bCs/>
+              </w:rPr>
+              <w:t xml:space="preserve">待更新</w:t>
+            </w:r>
+          </w:p>
+        </w:tc>
       </w:tr>
       <w:tr>
         <w:tc>
@@ -2436,6 +2531,22 @@
             </w:r>
           </w:p>
         </w:tc>
+        <w:tc>
+          <w:tcPr/>
+          <w:p>
+            <w:pPr>
+              <w:pStyle w:val="Compact"/>
+            </w:pPr>
+            <w:r>
+              <w:rPr>
+                <w:rFonts w:hint="eastAsia"/>
+                <w:b/>
+                <w:bCs/>
+              </w:rPr>
+              <w:t xml:space="preserve">待更新</w:t>
+            </w:r>
+          </w:p>
+        </w:tc>
       </w:tr>
       <w:tr>
         <w:tc>
@@ -2491,6 +2602,22 @@
             </w:r>
           </w:p>
         </w:tc>
+        <w:tc>
+          <w:tcPr/>
+          <w:p>
+            <w:pPr>
+              <w:pStyle w:val="Compact"/>
+            </w:pPr>
+            <w:r>
+              <w:rPr>
+                <w:rFonts w:hint="eastAsia"/>
+                <w:b/>
+                <w:bCs/>
+              </w:rPr>
+              <w:t xml:space="preserve">待更新</w:t>
+            </w:r>
+          </w:p>
+        </w:tc>
       </w:tr>
       <w:tr>
         <w:tc>
@@ -2550,6 +2677,22 @@
             </w:r>
           </w:p>
         </w:tc>
+        <w:tc>
+          <w:tcPr/>
+          <w:p>
+            <w:pPr>
+              <w:pStyle w:val="Compact"/>
+            </w:pPr>
+            <w:r>
+              <w:rPr>
+                <w:rFonts w:hint="eastAsia"/>
+                <w:b/>
+                <w:bCs/>
+              </w:rPr>
+              <w:t xml:space="preserve">待更新</w:t>
+            </w:r>
+          </w:p>
+        </w:tc>
       </w:tr>
       <w:tr>
         <w:tc>
@@ -2602,6 +2745,22 @@
             </w:r>
             <w:r>
               <w:t xml:space="preserve"> [10]</w:t>
+            </w:r>
+          </w:p>
+        </w:tc>
+        <w:tc>
+          <w:tcPr/>
+          <w:p>
+            <w:pPr>
+              <w:pStyle w:val="Compact"/>
+            </w:pPr>
+            <w:r>
+              <w:rPr>
+                <w:rFonts w:hint="eastAsia"/>
+                <w:b/>
+                <w:bCs/>
+              </w:rPr>
+              <w:t xml:space="preserve">待更新</w:t>
             </w:r>
           </w:p>
         </w:tc>
@@ -2637,6 +2796,15 @@
           <w:bCs/>
         </w:rPr>
         <w:t xml:space="preserve">NT$100,000</w:t>
+      </w:r>
+      <w:r>
+        <w:t xml:space="preserve"> </w:t>
+      </w:r>
+      <w:r>
+        <w:rPr>
+          <w:rFonts w:hint="eastAsia"/>
+        </w:rPr>
+        <w:t xml:space="preserve">(價格待確認)</w:t>
       </w:r>
     </w:p>
     <w:p>
@@ -2714,14 +2882,16 @@
     <w:tbl>
       <w:tblPr>
         <w:tblStyle w:val="Table"/>
-        <w:tblW w:type="auto" w:w="0"/>
+        <w:tblW w:type="pct" w:w="5000"/>
+        <w:tblLayout w:type="fixed"/>
         <w:tblLook w:firstRow="1" w:lastRow="0" w:firstColumn="0" w:lastColumn="0" w:noHBand="0" w:noVBand="0" w:val="0020"/>
       </w:tblPr>
       <w:tblGrid>
-        <w:gridCol w:w="1980"/>
-        <w:gridCol w:w="1980"/>
-        <w:gridCol w:w="1980"/>
-        <w:gridCol w:w="1980"/>
+        <w:gridCol w:w="1357"/>
+        <w:gridCol w:w="1357"/>
+        <w:gridCol w:w="2489"/>
+        <w:gridCol w:w="1357"/>
+        <w:gridCol w:w="1357"/>
       </w:tblGrid>
       <w:tr>
         <w:trPr>
@@ -2786,6 +2956,20 @@
             </w:r>
           </w:p>
         </w:tc>
+        <w:tc>
+          <w:tcPr/>
+          <w:p>
+            <w:pPr>
+              <w:pStyle w:val="Compact"/>
+            </w:pPr>
+            <w:r>
+              <w:rPr>
+                <w:rFonts w:hint="eastAsia"/>
+              </w:rPr>
+              <w:t xml:space="preserve">狀態</w:t>
+            </w:r>
+          </w:p>
+        </w:tc>
       </w:tr>
       <w:tr>
         <w:tc>
@@ -2844,6 +3028,22 @@
             </w:r>
           </w:p>
         </w:tc>
+        <w:tc>
+          <w:tcPr/>
+          <w:p>
+            <w:pPr>
+              <w:pStyle w:val="Compact"/>
+            </w:pPr>
+            <w:r>
+              <w:rPr>
+                <w:rFonts w:hint="eastAsia"/>
+                <w:b/>
+                <w:bCs/>
+              </w:rPr>
+              <w:t xml:space="preserve">待更新</w:t>
+            </w:r>
+          </w:p>
+        </w:tc>
       </w:tr>
       <w:tr>
         <w:tc>
@@ -2890,6 +3090,22 @@
             </w:r>
           </w:p>
         </w:tc>
+        <w:tc>
+          <w:tcPr/>
+          <w:p>
+            <w:pPr>
+              <w:pStyle w:val="Compact"/>
+            </w:pPr>
+            <w:r>
+              <w:rPr>
+                <w:rFonts w:hint="eastAsia"/>
+                <w:b/>
+                <w:bCs/>
+              </w:rPr>
+              <w:t xml:space="preserve">待更新</w:t>
+            </w:r>
+          </w:p>
+        </w:tc>
       </w:tr>
       <w:tr>
         <w:tc>
@@ -2936,6 +3152,22 @@
             </w:r>
           </w:p>
         </w:tc>
+        <w:tc>
+          <w:tcPr/>
+          <w:p>
+            <w:pPr>
+              <w:pStyle w:val="Compact"/>
+            </w:pPr>
+            <w:r>
+              <w:rPr>
+                <w:rFonts w:hint="eastAsia"/>
+                <w:b/>
+                <w:bCs/>
+              </w:rPr>
+              <w:t xml:space="preserve">待更新</w:t>
+            </w:r>
+          </w:p>
+        </w:tc>
       </w:tr>
       <w:tr>
         <w:tc>
@@ -2979,6 +3211,22 @@
             </w:pPr>
             <w:r>
               <w:t xml:space="preserve">PChome 24h [11]</w:t>
+            </w:r>
+          </w:p>
+        </w:tc>
+        <w:tc>
+          <w:tcPr/>
+          <w:p>
+            <w:pPr>
+              <w:pStyle w:val="Compact"/>
+            </w:pPr>
+            <w:r>
+              <w:rPr>
+                <w:rFonts w:hint="eastAsia"/>
+                <w:b/>
+                <w:bCs/>
+              </w:rPr>
+              <w:t xml:space="preserve">待更新</w:t>
             </w:r>
           </w:p>
         </w:tc>
@@ -3021,7 +3269,7 @@
         <w:rPr>
           <w:rFonts w:hint="eastAsia"/>
         </w:rPr>
-        <w:t xml:space="preserve">(2024年1月查詢)</w:t>
+        <w:t xml:space="preserve">(2024年1月查詢，價格待更新)</w:t>
       </w:r>
     </w:p>
     <w:p>
@@ -6881,7 +7129,7 @@
               <w:pStyle w:val="Compact"/>
             </w:pPr>
             <w:r>
-              <w:t xml:space="preserve">30%</w:t>
+              <w:t xml:space="preserve">15%</w:t>
             </w:r>
           </w:p>
         </w:tc>
@@ -6909,7 +7157,7 @@
               <w:rPr>
                 <w:rFonts w:hint="eastAsia"/>
               </w:rPr>
-              <w:t xml:space="preserve">業界經驗為</w:t>
+              <w:t xml:space="preserve">保守估計，業界經驗為</w:t>
             </w:r>
             <w:r>
               <w:t xml:space="preserve"> 20-40%</w:t>
@@ -6939,7 +7187,7 @@
               <w:pStyle w:val="Compact"/>
             </w:pPr>
             <w:r>
-              <w:t xml:space="preserve">3%</w:t>
+              <w:t xml:space="preserve">2%</w:t>
             </w:r>
           </w:p>
         </w:tc>
@@ -6967,7 +7215,7 @@
               <w:rPr>
                 <w:rFonts w:hint="eastAsia"/>
               </w:rPr>
-              <w:t xml:space="preserve">業界報告為</w:t>
+              <w:t xml:space="preserve">保守估計，業界報告為</w:t>
             </w:r>
             <w:r>
               <w:t xml:space="preserve"> 3-5%</w:t>
@@ -6997,7 +7245,7 @@
               <w:pStyle w:val="Compact"/>
             </w:pPr>
             <w:r>
-              <w:t xml:space="preserve">33%</w:t>
+              <w:t xml:space="preserve">20%</w:t>
             </w:r>
           </w:p>
         </w:tc>
@@ -8390,6 +8638,144 @@
                 <w:rFonts w:hint="eastAsia"/>
               </w:rPr>
               <w:t xml:space="preserve">初版</w:t>
+            </w:r>
+          </w:p>
+        </w:tc>
+        <w:tc>
+          <w:tcPr/>
+          <w:p>
+            <w:pPr>
+              <w:pStyle w:val="Compact"/>
+            </w:pPr>
+          </w:p>
+        </w:tc>
+      </w:tr>
+      <w:tr>
+        <w:tc>
+          <w:tcPr/>
+          <w:p>
+            <w:pPr>
+              <w:pStyle w:val="Compact"/>
+            </w:pPr>
+            <w:r>
+              <w:t xml:space="preserve">1.1</w:t>
+            </w:r>
+          </w:p>
+        </w:tc>
+        <w:tc>
+          <w:tcPr/>
+          <w:p>
+            <w:pPr>
+              <w:pStyle w:val="Compact"/>
+            </w:pPr>
+            <w:r>
+              <w:t xml:space="preserve">2025-01-30</w:t>
+            </w:r>
+          </w:p>
+        </w:tc>
+        <w:tc>
+          <w:tcPr/>
+          <w:p>
+            <w:pPr>
+              <w:pStyle w:val="Compact"/>
+            </w:pPr>
+            <w:r>
+              <w:rPr>
+                <w:rFonts w:hint="eastAsia"/>
+              </w:rPr>
+              <w:t xml:space="preserve">文件審閱更新、標註報價待更新</w:t>
+            </w:r>
+          </w:p>
+        </w:tc>
+        <w:tc>
+          <w:tcPr/>
+          <w:p>
+            <w:pPr>
+              <w:pStyle w:val="Compact"/>
+            </w:pPr>
+          </w:p>
+        </w:tc>
+      </w:tr>
+      <w:tr>
+        <w:tc>
+          <w:tcPr/>
+          <w:p>
+            <w:pPr>
+              <w:pStyle w:val="Compact"/>
+            </w:pPr>
+            <w:r>
+              <w:t xml:space="preserve">1.2</w:t>
+            </w:r>
+          </w:p>
+        </w:tc>
+        <w:tc>
+          <w:tcPr/>
+          <w:p>
+            <w:pPr>
+              <w:pStyle w:val="Compact"/>
+            </w:pPr>
+            <w:r>
+              <w:t xml:space="preserve">2025-02-03</w:t>
+            </w:r>
+          </w:p>
+        </w:tc>
+        <w:tc>
+          <w:tcPr/>
+          <w:p>
+            <w:pPr>
+              <w:pStyle w:val="Compact"/>
+            </w:pPr>
+            <w:r>
+              <w:rPr>
+                <w:rFonts w:hint="eastAsia"/>
+              </w:rPr>
+              <w:t xml:space="preserve">效能數據來源補充、計算公式校正</w:t>
+            </w:r>
+          </w:p>
+        </w:tc>
+        <w:tc>
+          <w:tcPr/>
+          <w:p>
+            <w:pPr>
+              <w:pStyle w:val="Compact"/>
+            </w:pPr>
+          </w:p>
+        </w:tc>
+      </w:tr>
+      <w:tr>
+        <w:tc>
+          <w:tcPr/>
+          <w:p>
+            <w:pPr>
+              <w:pStyle w:val="Compact"/>
+            </w:pPr>
+            <w:r>
+              <w:t xml:space="preserve">1.3</w:t>
+            </w:r>
+          </w:p>
+        </w:tc>
+        <w:tc>
+          <w:tcPr/>
+          <w:p>
+            <w:pPr>
+              <w:pStyle w:val="Compact"/>
+            </w:pPr>
+            <w:r>
+              <w:t xml:space="preserve">2025-02-09</w:t>
+            </w:r>
+          </w:p>
+        </w:tc>
+        <w:tc>
+          <w:tcPr/>
+          <w:p>
+            <w:pPr>
+              <w:pStyle w:val="Compact"/>
+            </w:pPr>
+            <w:r>
+              <w:rPr>
+                <w:rFonts w:hint="eastAsia"/>
+              </w:rPr>
+              <w:t xml:space="preserve">假設條件修訂、敏感度分析與計算對齊</w:t>
             </w:r>
           </w:p>
         </w:tc>
